--- a/5 сем матстат/ЭКЗ/ответы.docx
+++ b/5 сем матстат/ЭКЗ/ответы.docx
@@ -617,7 +617,6 @@
       </w:r>
     </w:p>
     <w:p>
-      <w:bookmarkStart w:id="0" w:name="_GoBack"/>
       <w:r>
         <w:rPr>
           <w:noProof/>
@@ -660,7 +659,6 @@
           </wp:inline>
         </w:drawing>
       </w:r>
-      <w:bookmarkEnd w:id="0"/>
     </w:p>
     <w:p>
       <w:r>
@@ -1158,6 +1156,10 @@
     </w:p>
     <w:p>
       <w:r>
+        <w:rPr>
+          <w:noProof/>
+          <w:lang w:eastAsia="ru-RU"/>
+        </w:rPr>
         <w:lastRenderedPageBreak/>
         <w:drawing>
           <wp:inline distT="0" distB="0" distL="0" distR="0" wp14:anchorId="09701156" wp14:editId="0A940C98">
@@ -1197,6 +1199,48 @@
       </w:r>
     </w:p>
     <w:p/>
+    <w:p>
+      <w:r>
+        <w:lastRenderedPageBreak/>
+        <w:drawing>
+          <wp:inline distT="0" distB="0" distL="0" distR="0" wp14:anchorId="1097A155" wp14:editId="0BFC3A70">
+            <wp:extent cx="5940425" cy="4126230"/>
+            <wp:effectExtent l="0" t="0" r="3175" b="7620"/>
+            <wp:docPr id="21" name="Рисунок 21"/>
+            <wp:cNvGraphicFramePr>
+              <a:graphicFrameLocks xmlns:a="http://schemas.openxmlformats.org/drawingml/2006/main" noChangeAspect="1"/>
+            </wp:cNvGraphicFramePr>
+            <a:graphic xmlns:a="http://schemas.openxmlformats.org/drawingml/2006/main">
+              <a:graphicData uri="http://schemas.openxmlformats.org/drawingml/2006/picture">
+                <pic:pic xmlns:pic="http://schemas.openxmlformats.org/drawingml/2006/picture">
+                  <pic:nvPicPr>
+                    <pic:cNvPr id="1" name=""/>
+                    <pic:cNvPicPr/>
+                  </pic:nvPicPr>
+                  <pic:blipFill>
+                    <a:blip r:embed="rId25"/>
+                    <a:stretch>
+                      <a:fillRect/>
+                    </a:stretch>
+                  </pic:blipFill>
+                  <pic:spPr>
+                    <a:xfrm>
+                      <a:off x="0" y="0"/>
+                      <a:ext cx="5940425" cy="4126230"/>
+                    </a:xfrm>
+                    <a:prstGeom prst="rect">
+                      <a:avLst/>
+                    </a:prstGeom>
+                  </pic:spPr>
+                </pic:pic>
+              </a:graphicData>
+            </a:graphic>
+          </wp:inline>
+        </w:drawing>
+      </w:r>
+      <w:bookmarkStart w:id="0" w:name="_GoBack"/>
+      <w:bookmarkEnd w:id="0"/>
+    </w:p>
     <w:sectPr>
       <w:pgSz w:w="11906" w:h="16838"/>
       <w:pgMar w:top="1134" w:right="850" w:bottom="1134" w:left="1701" w:header="708" w:footer="708" w:gutter="0"/>
